--- a/Segundo Entregable/Pruebas de aceptación - reglas de negocio.docx
+++ b/Segundo Entregable/Pruebas de aceptación - reglas de negocio.docx
@@ -24,13 +24,7 @@
         <w:rPr>
           <w:b/>
         </w:rPr>
-        <w:t xml:space="preserve"> de aceptación de </w:t>
-      </w:r>
-      <w:r>
-        <w:rPr>
-          <w:b/>
-        </w:rPr>
-        <w:t>RN-01 Edad de integrantes</w:t>
+        <w:t xml:space="preserve"> de aceptación de RN-01 Edad de integrantes</w:t>
       </w:r>
       <w:r>
         <w:rPr>
@@ -48,6 +42,30 @@
         </w:numPr>
       </w:pPr>
       <w:r>
+        <w:rPr>
+          <w:b/>
+        </w:rPr>
+        <w:t>P</w:t>
+      </w:r>
+      <w:r>
+        <w:rPr>
+          <w:b/>
+        </w:rPr>
+        <w:t>RN-01</w:t>
+      </w:r>
+      <w:r>
+        <w:rPr>
+          <w:b/>
+        </w:rPr>
+        <w:t>.1</w:t>
+      </w:r>
+      <w:r>
+        <w:rPr>
+          <w:b/>
+        </w:rPr>
+        <w:t xml:space="preserve"> </w:t>
+      </w:r>
+      <w:r>
         <w:t>Alguien intenta registrarse con menos de 3 años, no se logra registrar.</w:t>
       </w:r>
     </w:p>
@@ -60,6 +78,30 @@
         </w:numPr>
       </w:pPr>
       <w:r>
+        <w:rPr>
+          <w:b/>
+        </w:rPr>
+        <w:t>P</w:t>
+      </w:r>
+      <w:r>
+        <w:rPr>
+          <w:b/>
+        </w:rPr>
+        <w:t>RN-01</w:t>
+      </w:r>
+      <w:r>
+        <w:rPr>
+          <w:b/>
+        </w:rPr>
+        <w:t>.</w:t>
+      </w:r>
+      <w:r>
+        <w:rPr>
+          <w:b/>
+        </w:rPr>
+        <w:t xml:space="preserve">2 </w:t>
+      </w:r>
+      <w:r>
         <w:t>Alguien intenta registrarse con 3 años o más, se registra exitosamente.</w:t>
       </w:r>
     </w:p>
@@ -115,6 +157,36 @@
         </w:numPr>
       </w:pPr>
       <w:r>
+        <w:rPr>
+          <w:b/>
+        </w:rPr>
+        <w:t>P</w:t>
+      </w:r>
+      <w:r>
+        <w:rPr>
+          <w:b/>
+        </w:rPr>
+        <w:t>RN-0</w:t>
+      </w:r>
+      <w:r>
+        <w:rPr>
+          <w:b/>
+        </w:rPr>
+        <w:t>2</w:t>
+      </w:r>
+      <w:r>
+        <w:rPr>
+          <w:b/>
+        </w:rPr>
+        <w:t>.1</w:t>
+      </w:r>
+      <w:r>
+        <w:rPr>
+          <w:b/>
+        </w:rPr>
+        <w:t xml:space="preserve"> </w:t>
+      </w:r>
+      <w:r>
         <w:t>Un usuario con menos de 15 años va a clase sin su responsable, se le registra una falta.</w:t>
       </w:r>
     </w:p>
@@ -127,6 +199,36 @@
         </w:numPr>
       </w:pPr>
       <w:r>
+        <w:rPr>
+          <w:b/>
+        </w:rPr>
+        <w:t>P</w:t>
+      </w:r>
+      <w:r>
+        <w:rPr>
+          <w:b/>
+        </w:rPr>
+        <w:t>RN-0</w:t>
+      </w:r>
+      <w:r>
+        <w:rPr>
+          <w:b/>
+        </w:rPr>
+        <w:t>2</w:t>
+      </w:r>
+      <w:r>
+        <w:rPr>
+          <w:b/>
+        </w:rPr>
+        <w:t>.</w:t>
+      </w:r>
+      <w:r>
+        <w:rPr>
+          <w:b/>
+        </w:rPr>
+        <w:t xml:space="preserve">2 </w:t>
+      </w:r>
+      <w:r>
         <w:t>Un usuario con menos de 15 años va a clase con su responsable, no se registra falta.</w:t>
       </w:r>
     </w:p>
@@ -170,15 +272,37 @@
         </w:numPr>
       </w:pPr>
       <w:r>
-        <w:t>Un usuario que está cursando su tercer año elige un instrumento complementario con el que trabajar, queda registrado corre</w:t>
-      </w:r>
-      <w:bookmarkStart w:id="0" w:name="_GoBack"/>
-      <w:r>
-        <w:t>c</w:t>
-      </w:r>
-      <w:bookmarkEnd w:id="0"/>
-      <w:r>
-        <w:t>tamente.</w:t>
+        <w:rPr>
+          <w:b/>
+        </w:rPr>
+        <w:t>P</w:t>
+      </w:r>
+      <w:r>
+        <w:rPr>
+          <w:b/>
+        </w:rPr>
+        <w:t>RN-0</w:t>
+      </w:r>
+      <w:r>
+        <w:rPr>
+          <w:b/>
+        </w:rPr>
+        <w:t>3</w:t>
+      </w:r>
+      <w:r>
+        <w:rPr>
+          <w:b/>
+        </w:rPr>
+        <w:t>.1</w:t>
+      </w:r>
+      <w:r>
+        <w:rPr>
+          <w:b/>
+        </w:rPr>
+        <w:t xml:space="preserve"> </w:t>
+      </w:r>
+      <w:r>
+        <w:t>Un usuario que está cursando su tercer año elige un instrumento complementario con el que trabajar, queda registrado correctamente.</w:t>
       </w:r>
     </w:p>
     <w:p>
@@ -190,6 +314,38 @@
         </w:numPr>
       </w:pPr>
       <w:r>
+        <w:rPr>
+          <w:b/>
+        </w:rPr>
+        <w:t>P</w:t>
+      </w:r>
+      <w:r>
+        <w:rPr>
+          <w:b/>
+        </w:rPr>
+        <w:t>RN-0</w:t>
+      </w:r>
+      <w:r>
+        <w:rPr>
+          <w:b/>
+        </w:rPr>
+        <w:t>3.</w:t>
+      </w:r>
+      <w:r>
+        <w:rPr>
+          <w:b/>
+        </w:rPr>
+        <w:t>2</w:t>
+      </w:r>
+      <w:bookmarkStart w:id="0" w:name="_GoBack"/>
+      <w:bookmarkEnd w:id="0"/>
+      <w:r>
+        <w:rPr>
+          <w:b/>
+        </w:rPr>
+        <w:t xml:space="preserve"> </w:t>
+      </w:r>
+      <w:r>
         <w:t>Un usuario que está cursando su tercer año no elige un instrumento complementario con el que trabajar, se le asigna uno aleatoriamente.</w:t>
       </w:r>
     </w:p>
@@ -236,6 +392,30 @@
         </w:rPr>
       </w:pPr>
       <w:r>
+        <w:rPr>
+          <w:b/>
+        </w:rPr>
+        <w:t>P</w:t>
+      </w:r>
+      <w:r>
+        <w:rPr>
+          <w:b/>
+        </w:rPr>
+        <w:t>RN-0</w:t>
+      </w:r>
+      <w:r>
+        <w:rPr>
+          <w:b/>
+        </w:rPr>
+        <w:t>4</w:t>
+      </w:r>
+      <w:r>
+        <w:rPr>
+          <w:b/>
+        </w:rPr>
+        <w:t xml:space="preserve">.1 </w:t>
+      </w:r>
+      <w:r>
         <w:t>Un usuario entre 3 y 6 años asiste a clases de Expresión Corporal y Danza, no se registra una falta.</w:t>
       </w:r>
     </w:p>
@@ -250,6 +430,42 @@
           <w:b/>
         </w:rPr>
       </w:pPr>
+      <w:r>
+        <w:rPr>
+          <w:b/>
+        </w:rPr>
+        <w:t>P</w:t>
+      </w:r>
+      <w:r>
+        <w:rPr>
+          <w:b/>
+        </w:rPr>
+        <w:t>RN-0</w:t>
+      </w:r>
+      <w:r>
+        <w:rPr>
+          <w:b/>
+        </w:rPr>
+        <w:t>4</w:t>
+      </w:r>
+      <w:r>
+        <w:rPr>
+          <w:b/>
+        </w:rPr>
+        <w:t>.</w:t>
+      </w:r>
+      <w:r>
+        <w:rPr>
+          <w:b/>
+        </w:rPr>
+        <w:t>2</w:t>
+      </w:r>
+      <w:r>
+        <w:rPr>
+          <w:b/>
+        </w:rPr>
+        <w:t xml:space="preserve"> </w:t>
+      </w:r>
       <w:r>
         <w:t>Un usuario entre 3 y 6 años no asiste a clases de Expresión Corporal y Danza, se le registra una falta.</w:t>
       </w:r>
